--- a/manuscript/Electronic_Annex.docx
+++ b/manuscript/Electronic_Annex.docx
@@ -437,7 +437,15 @@
         </w:rPr>
       </w:pPr>
       <w:r>
-        <w:rPr/>
+        <w:rPr>
+          <w:rFonts w:eastAsia="Times New Roman"/>
+          <w:b/>
+          <w:i/>
+          <w:iCs/>
+          <w:sz w:val="24"/>
+          <w:szCs w:val="24"/>
+          <w:u w:val="none"/>
+        </w:rPr>
         <w:drawing>
           <wp:anchor behindDoc="0" distT="0" distB="0" distL="0" distR="0" simplePos="0" locked="0" layoutInCell="0" allowOverlap="1" relativeHeight="2">
             <wp:simplePos x="0" y="0"/>
@@ -505,7 +513,15 @@
         </w:rPr>
       </w:pPr>
       <w:r>
-        <w:rPr/>
+        <w:rPr>
+          <w:rFonts w:eastAsia="Times New Roman"/>
+          <w:b/>
+          <w:i/>
+          <w:iCs/>
+          <w:sz w:val="24"/>
+          <w:szCs w:val="24"/>
+          <w:u w:val="none"/>
+        </w:rPr>
       </w:r>
     </w:p>
     <w:p>
@@ -777,7 +793,11 @@
         </w:rPr>
       </w:pPr>
       <w:r>
-        <w:rPr/>
+        <w:rPr>
+          <w:rFonts w:ascii="Times New Roman" w:hAnsi="Times New Roman"/>
+          <w:sz w:val="24"/>
+          <w:szCs w:val="24"/>
+        </w:rPr>
       </w:r>
       <w:r>
         <w:br w:type="page"/>
@@ -796,7 +816,11 @@
         </w:rPr>
       </w:pPr>
       <w:r>
-        <w:rPr/>
+        <w:rPr>
+          <w:rFonts w:ascii="Times New Roman" w:hAnsi="Times New Roman"/>
+          <w:sz w:val="24"/>
+          <w:szCs w:val="24"/>
+        </w:rPr>
         <w:drawing>
           <wp:anchor behindDoc="0" distT="0" distB="0" distL="0" distR="0" simplePos="0" locked="0" layoutInCell="0" allowOverlap="1" relativeHeight="3">
             <wp:simplePos x="0" y="0"/>
@@ -1681,33 +1705,7 @@
           <w:u w:val="none"/>
           <w:lang w:val="en-GB"/>
         </w:rPr>
-        <w:t xml:space="preserve">. See </w:t>
-      </w:r>
-      <w:r>
-        <w:rPr>
-          <w:rStyle w:val="Hyperlink1"/>
-          <w:rFonts w:eastAsia="Times New Roman"/>
-          <w:i/>
-          <w:iCs/>
-          <w:sz w:val="24"/>
-          <w:szCs w:val="24"/>
-          <w:u w:val="none"/>
-          <w:lang w:val="en-GB"/>
-        </w:rPr>
-        <w:t>T</w:t>
-      </w:r>
-      <w:r>
-        <w:rPr>
-          <w:rStyle w:val="Hyperlink1"/>
-          <w:rFonts w:eastAsia="Times New Roman"/>
-          <w:i/>
-          <w:iCs/>
-          <w:sz w:val="24"/>
-          <w:szCs w:val="24"/>
-          <w:u w:val="none"/>
-          <w:lang w:val="en-GB"/>
-        </w:rPr>
-        <w:t xml:space="preserve">able </w:t>
+        <w:t xml:space="preserve">. See Table </w:t>
       </w:r>
       <w:r>
         <w:rPr>
@@ -1770,7 +1768,11 @@
         </w:rPr>
       </w:pPr>
       <w:r>
-        <w:rPr/>
+        <w:rPr>
+          <w:rFonts w:ascii="Times New Roman" w:hAnsi="Times New Roman"/>
+          <w:sz w:val="24"/>
+          <w:szCs w:val="24"/>
+        </w:rPr>
       </w:r>
       <w:r>
         <w:br w:type="page"/>
@@ -1789,7 +1791,11 @@
         </w:rPr>
       </w:pPr>
       <w:r>
-        <w:rPr/>
+        <w:rPr>
+          <w:rFonts w:ascii="Times New Roman" w:hAnsi="Times New Roman"/>
+          <w:sz w:val="24"/>
+          <w:szCs w:val="24"/>
+        </w:rPr>
         <w:drawing>
           <wp:anchor behindDoc="0" distT="0" distB="0" distL="0" distR="0" simplePos="0" locked="0" layoutInCell="0" allowOverlap="1" relativeHeight="5">
             <wp:simplePos x="0" y="0"/>
@@ -1875,20 +1881,7 @@
           <w:u w:val="none"/>
           <w:lang w:val="en-GB"/>
         </w:rPr>
-        <w:t xml:space="preserve"> Evolution of the viscosity at 1000 °C of a rhyolite melt, with a composition changing from a sodic peralkaline one to a potassic pearluminous one. </w:t>
-      </w:r>
-      <w:r>
-        <w:rPr>
-          <w:rStyle w:val="Hyperlink1"/>
-          <w:rFonts w:eastAsia="Times New Roman"/>
-          <w:i/>
-          <w:iCs/>
-          <w:sz w:val="24"/>
-          <w:szCs w:val="24"/>
-          <w:u w:val="none"/>
-          <w:lang w:val="en-GB"/>
-        </w:rPr>
-        <w:t xml:space="preserve">The </w:t>
+        <w:t xml:space="preserve"> Evolution of the viscosity at 1000 °C of a rhyolite melt, with a composition changing from a sodic peralkaline one to a potassic pearluminous one. The </w:t>
       </w:r>
       <w:r>
         <w:rPr>
@@ -1932,23 +1925,31 @@
         </w:rPr>
       </w:pPr>
       <w:r>
-        <w:rPr/>
-      </w:r>
-    </w:p>
-    <w:p>
-      <w:pPr>
-        <w:pStyle w:val="Normal"/>
-        <w:bidi w:val="0"/>
-        <w:spacing w:before="0" w:after="0"/>
-        <w:jc w:val="left"/>
-        <w:rPr>
-          <w:rFonts w:ascii="Times New Roman" w:hAnsi="Times New Roman"/>
-          <w:sz w:val="24"/>
-          <w:szCs w:val="24"/>
-        </w:rPr>
-      </w:pPr>
-      <w:r>
-        <w:rPr/>
+        <w:rPr>
+          <w:rFonts w:ascii="Times New Roman" w:hAnsi="Times New Roman"/>
+          <w:sz w:val="24"/>
+          <w:szCs w:val="24"/>
+        </w:rPr>
+      </w:r>
+    </w:p>
+    <w:p>
+      <w:pPr>
+        <w:pStyle w:val="Normal"/>
+        <w:bidi w:val="0"/>
+        <w:spacing w:before="0" w:after="0"/>
+        <w:jc w:val="left"/>
+        <w:rPr>
+          <w:rFonts w:ascii="Times New Roman" w:hAnsi="Times New Roman"/>
+          <w:sz w:val="24"/>
+          <w:szCs w:val="24"/>
+        </w:rPr>
+      </w:pPr>
+      <w:r>
+        <w:rPr>
+          <w:rFonts w:ascii="Times New Roman" w:hAnsi="Times New Roman"/>
+          <w:sz w:val="24"/>
+          <w:szCs w:val="24"/>
+        </w:rPr>
       </w:r>
     </w:p>
     <w:p>
